--- a/法令ファイル/消費者基本法/消費者基本法（昭和四十三年法律第七十八号）.docx
+++ b/法令ファイル/消費者基本法/消費者基本法（昭和四十三年法律第七十八号）.docx
@@ -155,86 +155,56 @@
     </w:p>
     <w:p>
       <w:pPr>
-        <w:pStyle w:val="Heading6"/>
+        <w:pStyle w:val="ListBullet"/>
         <w:ind w:left="880"/>
       </w:pPr>
       <w:r>
         <w:t>一</w:t>
-      </w:r>
-    </w:p>
-    <w:p>
-      <w:pPr>
-        <w:ind w:left="880"/>
-      </w:pPr>
-      <w:r>
+        <w:br/>
         <w:t>消費者の安全及び消費者との取引における公正を確保すること。</w:t>
       </w:r>
     </w:p>
     <w:p>
       <w:pPr>
-        <w:pStyle w:val="Heading6"/>
+        <w:pStyle w:val="ListBullet"/>
         <w:ind w:left="880"/>
       </w:pPr>
       <w:r>
         <w:t>二</w:t>
-      </w:r>
-    </w:p>
-    <w:p>
-      <w:pPr>
-        <w:ind w:left="880"/>
-      </w:pPr>
-      <w:r>
+        <w:br/>
         <w:t>消費者に対し必要な情報を明確かつ平易に提供すること。</w:t>
       </w:r>
     </w:p>
     <w:p>
       <w:pPr>
-        <w:pStyle w:val="Heading6"/>
+        <w:pStyle w:val="ListBullet"/>
         <w:ind w:left="880"/>
       </w:pPr>
       <w:r>
         <w:t>三</w:t>
-      </w:r>
-    </w:p>
-    <w:p>
-      <w:pPr>
-        <w:ind w:left="880"/>
-      </w:pPr>
-      <w:r>
+        <w:br/>
         <w:t>消費者との取引に際して、消費者の知識、経験及び財産の状況等に配慮すること。</w:t>
       </w:r>
     </w:p>
     <w:p>
       <w:pPr>
-        <w:pStyle w:val="Heading6"/>
+        <w:pStyle w:val="ListBullet"/>
         <w:ind w:left="880"/>
       </w:pPr>
       <w:r>
         <w:t>四</w:t>
-      </w:r>
-    </w:p>
-    <w:p>
-      <w:pPr>
-        <w:ind w:left="880"/>
-      </w:pPr>
-      <w:r>
+        <w:br/>
         <w:t>消費者との間に生じた苦情を適切かつ迅速に処理するために必要な体制の整備等に努め、当該苦情を適切に処理すること。</w:t>
       </w:r>
     </w:p>
     <w:p>
       <w:pPr>
-        <w:pStyle w:val="Heading6"/>
+        <w:pStyle w:val="ListBullet"/>
         <w:ind w:left="880"/>
       </w:pPr>
       <w:r>
         <w:t>五</w:t>
-      </w:r>
-    </w:p>
-    <w:p>
-      <w:pPr>
-        <w:ind w:left="880"/>
-      </w:pPr>
-      <w:r>
+        <w:br/>
         <w:t>国又は地方公共団体が実施する消費者政策に協力すること。</w:t>
       </w:r>
     </w:p>
@@ -343,35 +313,23 @@
     </w:p>
     <w:p>
       <w:pPr>
-        <w:pStyle w:val="Heading6"/>
+        <w:pStyle w:val="ListBullet"/>
         <w:ind w:left="880"/>
       </w:pPr>
       <w:r>
         <w:t>一</w:t>
-      </w:r>
-    </w:p>
-    <w:p>
-      <w:pPr>
-        <w:ind w:left="880"/>
-      </w:pPr>
-      <w:r>
+        <w:br/>
         <w:t>長期的に講ずべき消費者政策の大綱</w:t>
       </w:r>
     </w:p>
     <w:p>
       <w:pPr>
-        <w:pStyle w:val="Heading6"/>
+        <w:pStyle w:val="ListBullet"/>
         <w:ind w:left="880"/>
       </w:pPr>
       <w:r>
         <w:t>二</w:t>
-      </w:r>
-    </w:p>
-    <w:p>
-      <w:pPr>
-        <w:ind w:left="880"/>
-      </w:pPr>
-      <w:r>
+        <w:br/>
         <w:t>前号に掲げるもののほか、消費者政策の計画的な推進を図るために必要な事項</w:t>
       </w:r>
     </w:p>
@@ -643,6 +601,8 @@
     <w:p>
       <w:r>
         <w:t>地方公共団体は、商品及び役務に関し事業者と消費者との間に生じた苦情が専門的知見に基づいて適切かつ迅速に処理されるようにするため、苦情の処理のあつせん等に努めなければならない。</w:t>
+        <w:br/>
+        <w:t>この場合において、都道府県は、市町村（特別区を含む。）との連携を図りつつ、主として高度の専門性又は広域の見地への配慮を必要とする苦情の処理のあつせん等を行うものとするとともに、多様な苦情に柔軟かつ弾力的に対応するよう努めなければならない。</w:t>
       </w:r>
     </w:p>
     <w:p>
@@ -818,35 +778,23 @@
     </w:p>
     <w:p>
       <w:pPr>
-        <w:pStyle w:val="Heading6"/>
+        <w:pStyle w:val="ListBullet"/>
         <w:ind w:left="880"/>
       </w:pPr>
       <w:r>
         <w:t>一</w:t>
-      </w:r>
-    </w:p>
-    <w:p>
-      <w:pPr>
-        <w:ind w:left="880"/>
-      </w:pPr>
-      <w:r>
+        <w:br/>
         <w:t>消費者基本計画の案を作成すること。</w:t>
       </w:r>
     </w:p>
     <w:p>
       <w:pPr>
-        <w:pStyle w:val="Heading6"/>
+        <w:pStyle w:val="ListBullet"/>
         <w:ind w:left="880"/>
       </w:pPr>
       <w:r>
         <w:t>二</w:t>
-      </w:r>
-    </w:p>
-    <w:p>
-      <w:pPr>
-        <w:ind w:left="880"/>
-      </w:pPr>
-      <w:r>
+        <w:br/>
         <w:t>前号に掲げるもののほか、消費者政策の推進に関する基本的事項の企画に関して審議するとともに、消費者政策の実施を推進し、並びにその実施の状況を検証し、評価し、及び監視すること。</w:t>
       </w:r>
     </w:p>
@@ -869,35 +817,23 @@
     </w:p>
     <w:p>
       <w:pPr>
-        <w:pStyle w:val="Heading6"/>
+        <w:pStyle w:val="ListBullet"/>
         <w:ind w:left="880"/>
       </w:pPr>
       <w:r>
         <w:t>一</w:t>
-      </w:r>
-    </w:p>
-    <w:p>
-      <w:pPr>
-        <w:ind w:left="880"/>
-      </w:pPr>
-      <w:r>
+        <w:br/>
         <w:t>消費者基本計画の案を作成しようとするとき。</w:t>
       </w:r>
     </w:p>
     <w:p>
       <w:pPr>
-        <w:pStyle w:val="Heading6"/>
+        <w:pStyle w:val="ListBullet"/>
         <w:ind w:left="880"/>
       </w:pPr>
       <w:r>
         <w:t>二</w:t>
-      </w:r>
-    </w:p>
-    <w:p>
-      <w:pPr>
-        <w:ind w:left="880"/>
-      </w:pPr>
-      <w:r>
+        <w:br/>
         <w:t>前項第二号の検証、評価及び監視について、それらの結果の取りまとめを行おうとするとき。</w:t>
       </w:r>
     </w:p>
@@ -950,35 +886,23 @@
     </w:p>
     <w:p>
       <w:pPr>
-        <w:pStyle w:val="Heading6"/>
+        <w:pStyle w:val="ListBullet"/>
         <w:ind w:left="880"/>
       </w:pPr>
       <w:r>
         <w:t>一</w:t>
-      </w:r>
-    </w:p>
-    <w:p>
-      <w:pPr>
-        <w:ind w:left="880"/>
-      </w:pPr>
-      <w:r>
+        <w:br/>
         <w:t>内閣府設置法（平成十一年法律第八十九号）第十一条の二の規定により置かれた特命担当大臣</w:t>
       </w:r>
     </w:p>
     <w:p>
       <w:pPr>
-        <w:pStyle w:val="Heading6"/>
+        <w:pStyle w:val="ListBullet"/>
         <w:ind w:left="880"/>
       </w:pPr>
       <w:r>
         <w:t>二</w:t>
-      </w:r>
-    </w:p>
-    <w:p>
-      <w:pPr>
-        <w:ind w:left="880"/>
-      </w:pPr>
-      <w:r>
+        <w:br/>
         <w:t>内閣官房長官、関係行政機関の長及び内閣府設置法第九条第一項に規定する特命担当大臣（前号の特命担当大臣を除く。）のうちから、内閣総理大臣が指定する者</w:t>
       </w:r>
     </w:p>
@@ -1077,6 +1001,18 @@
       </w:r>
     </w:p>
     <w:p>
+      <w:pPr>
+        <w:pStyle w:val="Heading5"/>
+        <w:ind w:left="440"/>
+      </w:pPr>
+      <w:r>
+        <w:t>１</w:t>
+      </w:r>
+    </w:p>
+    <w:p>
+      <w:pPr>
+        <w:ind w:left="440"/>
+      </w:pPr>
       <w:r>
         <w:t>この法律は、公布の日から施行する。</w:t>
       </w:r>
@@ -1091,10 +1027,22 @@
         <w:pStyle w:val="Heading1"/>
       </w:pPr>
       <w:r>
-        <w:t>附　則（昭和五八年一二月二日法律第七八号）</w:t>
+        <w:t>附則（昭和五八年一二月二日法律第七八号）</w:t>
       </w:r>
     </w:p>
     <w:p>
+      <w:pPr>
+        <w:pStyle w:val="Heading5"/>
+        <w:ind w:left="440"/>
+      </w:pPr>
+      <w:r>
+        <w:t>１</w:t>
+      </w:r>
+    </w:p>
+    <w:p>
+      <w:pPr>
+        <w:ind w:left="440"/>
+      </w:pPr>
       <w:r>
         <w:t>この法律（第一条を除く。）は、昭和五十九年七月一日から施行する。</w:t>
       </w:r>
@@ -1126,7 +1074,7 @@
         <w:pStyle w:val="Heading1"/>
       </w:pPr>
       <w:r>
-        <w:t>附　則（平成一一年七月一六日法律第一〇二号）</w:t>
+        <w:t>附則（平成一一年七月一六日法律第一〇二号）</w:t>
       </w:r>
     </w:p>
     <w:p>
@@ -1140,40 +1088,34 @@
     <w:p>
       <w:r>
         <w:t>この法律は、内閣法の一部を改正する法律（平成十一年法律第八十八号）の施行の日から施行する。</w:t>
+        <w:br/>
+        <w:t>ただし、次の各号に掲げる規定は、当該各号に定める日から施行する。</w:t>
       </w:r>
     </w:p>
     <w:p>
       <w:pPr>
-        <w:pStyle w:val="Heading6"/>
+        <w:pStyle w:val="ListBullet"/>
         <w:ind w:left="880"/>
       </w:pPr>
       <w:r>
         <w:t>一</w:t>
-      </w:r>
-    </w:p>
-    <w:p>
-      <w:pPr>
-        <w:ind w:left="880"/>
-      </w:pPr>
-      <w:r>
+        <w:br/>
         <w:t>略</w:t>
       </w:r>
     </w:p>
     <w:p>
       <w:pPr>
-        <w:pStyle w:val="Heading6"/>
+        <w:pStyle w:val="ListBullet"/>
         <w:ind w:left="880"/>
       </w:pPr>
       <w:r>
         <w:t>二</w:t>
-      </w:r>
-    </w:p>
-    <w:p>
-      <w:pPr>
-        <w:ind w:left="880"/>
-      </w:pPr>
-      <w:r>
+        <w:br/>
         <w:t>附則第十条第一項及び第五項、第十四条第三項、第二十三条、第二十八条並びに第三十条の規定</w:t>
+        <w:br/>
+        <w:br/>
+        <w:br/>
+        <w:t>公布の日</w:t>
       </w:r>
     </w:p>
     <w:p>
@@ -1199,10 +1141,22 @@
         <w:pStyle w:val="Heading1"/>
       </w:pPr>
       <w:r>
-        <w:t>附　則（平成一六年六月二日法律第七〇号）</w:t>
+        <w:t>附則（平成一六年六月二日法律第七〇号）</w:t>
       </w:r>
     </w:p>
     <w:p>
+      <w:pPr>
+        <w:pStyle w:val="Heading5"/>
+        <w:ind w:left="440"/>
+      </w:pPr>
+      <w:r>
+        <w:t>１</w:t>
+      </w:r>
+    </w:p>
+    <w:p>
+      <w:pPr>
+        <w:ind w:left="440"/>
+      </w:pPr>
       <w:r>
         <w:t>この法律は、公布の日から施行する。</w:t>
       </w:r>
@@ -1234,7 +1188,7 @@
         <w:pStyle w:val="Heading1"/>
       </w:pPr>
       <w:r>
-        <w:t>附　則（平成二〇年五月二日法律第二七号）</w:t>
+        <w:t>附則（平成二〇年五月二日法律第二七号）</w:t>
       </w:r>
     </w:p>
     <w:p>
@@ -1260,7 +1214,7 @@
         <w:pStyle w:val="Heading1"/>
       </w:pPr>
       <w:r>
-        <w:t>附　則（平成二一年六月五日法律第四九号）</w:t>
+        <w:t>附則（平成二一年六月五日法律第四九号）</w:t>
       </w:r>
     </w:p>
     <w:p>
@@ -1274,23 +1228,23 @@
     <w:p>
       <w:r>
         <w:t>この法律は、消費者庁及び消費者委員会設置法（平成二十一年法律第四十八号）の施行の日から施行する。</w:t>
+        <w:br/>
+        <w:t>ただし、次の各号に掲げる規定は、当該各号に定める日から施行する。</w:t>
       </w:r>
     </w:p>
     <w:p>
       <w:pPr>
-        <w:pStyle w:val="Heading6"/>
+        <w:pStyle w:val="ListBullet"/>
         <w:ind w:left="880"/>
       </w:pPr>
       <w:r>
         <w:t>一</w:t>
-      </w:r>
-    </w:p>
-    <w:p>
-      <w:pPr>
-        <w:ind w:left="880"/>
-      </w:pPr>
-      <w:r>
+        <w:br/>
         <w:t>附則第九条の規定</w:t>
+        <w:br/>
+        <w:br/>
+        <w:br/>
+        <w:t>この法律の公布の日</w:t>
       </w:r>
     </w:p>
     <w:p>
@@ -1376,7 +1330,7 @@
         <w:pStyle w:val="Heading1"/>
       </w:pPr>
       <w:r>
-        <w:t>附　則（平成二四年八月二二日法律第六〇号）</w:t>
+        <w:t>附則（平成二四年八月二二日法律第六〇号）</w:t>
       </w:r>
     </w:p>
     <w:p>
@@ -1404,7 +1358,7 @@
     </w:pPr>
     <w:r>
       <w:tab/>
-      <w:t>WeGov v0.1 - FTS141</w:t>
+      <w:t>WeGov v0.2 - FTS141</w:t>
     </w:r>
   </w:p>
 </w:ftr>
